--- a/Barrelet_Xavier_3_Modèle_Note_Méthodologique_102024.docx
+++ b/Barrelet_Xavier_3_Modèle_Note_Méthodologique_102024.docx
@@ -1356,7 +1356,20 @@
         </w:rPr>
       </w:pPr>
       <w:r>
-        <w:rPr/>
+        <w:rPr>
+          <w:rFonts w:eastAsia="Inter" w:cs="Inter" w:ascii="Inter" w:hAnsi="Inter"/>
+          <w:b w:val="false"/>
+          <w:bCs w:val="false"/>
+          <w:i w:val="false"/>
+          <w:iCs w:val="false"/>
+          <w:color w:val="1C1C1C"/>
+          <w:kern w:val="0"/>
+          <w:sz w:val="24"/>
+          <w:szCs w:val="24"/>
+          <w:highlight w:val="white"/>
+          <w:shd w:fill="auto" w:val="clear"/>
+          <w:lang w:val="fr-FR" w:eastAsia="zh-CN" w:bidi="hi-IN"/>
+        </w:rPr>
       </w:r>
     </w:p>
     <w:p>
@@ -1442,7 +1455,11 @@
         </w:rPr>
       </w:pPr>
       <w:r>
-        <w:rPr/>
+        <w:rPr>
+          <w:rFonts w:eastAsia="Inter" w:cs="Inter" w:ascii="Inter" w:hAnsi="Inter"/>
+          <w:i/>
+          <w:color w:val="B7B7B7"/>
+        </w:rPr>
         <w:drawing>
           <wp:anchor behindDoc="0" distT="0" distB="0" distL="0" distR="0" simplePos="0" locked="0" layoutInCell="0" allowOverlap="1" relativeHeight="5">
             <wp:simplePos x="0" y="0"/>
@@ -1717,28 +1734,6 @@
         </w:rPr>
         <w:t>Les performances réduites du modèle VIT doivent provenir du fait que ces modèles nécessitent beaucoup de données pour être performants comparés au CNN, le dataset utilisé ici n’était clairement pas assez grand. Ce modèle cependant a eu besoin d’un temps d’entraînement bien plus court ce qui était prévu.</w:t>
       </w:r>
-    </w:p>
-    <w:p>
-      <w:pPr>
-        <w:pStyle w:val="normal1"/>
-        <w:keepNext w:val="false"/>
-        <w:keepLines w:val="false"/>
-        <w:pageBreakBefore w:val="false"/>
-        <w:widowControl/>
-        <w:shd w:val="clear" w:fill="FFFFFF"/>
-        <w:spacing w:lineRule="auto" w:line="276" w:before="240" w:after="240"/>
-        <w:ind w:hanging="0" w:left="0" w:right="0"/>
-        <w:jc w:val="left"/>
-        <w:rPr>
-          <w:rFonts w:ascii="Inter" w:hAnsi="Inter" w:eastAsia="Inter" w:cs="Inter"/>
-          <w:b/>
-          <w:sz w:val="32"/>
-          <w:szCs w:val="32"/>
-        </w:rPr>
-      </w:pPr>
-      <w:r>
-        <w:rPr/>
-      </w:r>
       <w:r>
         <w:br w:type="page"/>
       </w:r>
@@ -1748,7 +1743,7 @@
         <w:pStyle w:val="normal1"/>
         <w:widowControl/>
         <w:shd w:val="clear" w:fill="FFFFFF"/>
-        <w:spacing w:lineRule="auto" w:line="276" w:before="240" w:after="240"/>
+        <w:spacing w:lineRule="auto" w:line="276" w:before="0" w:after="240"/>
         <w:ind w:hanging="0" w:left="0" w:right="0"/>
         <w:jc w:val="left"/>
         <w:rPr>
@@ -2948,7 +2943,7 @@
     <w:pPr>
       <w:widowControl/>
       <w:suppressAutoHyphens w:val="true"/>
-      <w:overflowPunct w:val="false"/>
+      <w:overflowPunct w:val="true"/>
       <w:bidi w:val="0"/>
       <w:spacing w:lineRule="auto" w:line="276" w:before="0" w:after="0"/>
       <w:jc w:val="left"/>
